--- a/backend/templates/jury_fees_template.docx
+++ b/backend/templates/jury_fees_template.docx
@@ -53,6 +53,7 @@
           <w:bCs/>
           <w:sz w:val="24"/>
           <w:szCs w:val="24"/>
+          <w:lang w:val="pt-BR"/>
         </w:rPr>
       </w:pPr>
       <w:r>
@@ -61,8 +62,53 @@
           <w:bCs/>
           <w:sz w:val="24"/>
           <w:szCs w:val="24"/>
-        </w:rPr>
-        <w:t>Arash Nematollahi, Esq. (State Bar No. 225306)</w:t>
+          <w:lang w:val="pt-BR"/>
+        </w:rPr>
+        <w:t xml:space="preserve">Arash </w:t>
+      </w:r>
+      <w:proofErr w:type="spellStart"/>
+      <w:r>
+        <w:rPr>
+          <w:rFonts w:ascii="Times New Roman" w:hAnsi="Times New Roman"/>
+          <w:bCs/>
+          <w:sz w:val="24"/>
+          <w:szCs w:val="24"/>
+          <w:lang w:val="pt-BR"/>
+        </w:rPr>
+        <w:t>Nematollahi</w:t>
+      </w:r>
+      <w:proofErr w:type="spellEnd"/>
+      <w:r>
+        <w:rPr>
+          <w:rFonts w:ascii="Times New Roman" w:hAnsi="Times New Roman"/>
+          <w:bCs/>
+          <w:sz w:val="24"/>
+          <w:szCs w:val="24"/>
+          <w:lang w:val="pt-BR"/>
+        </w:rPr>
+        <w:t>, Esq. (</w:t>
+      </w:r>
+      <w:proofErr w:type="spellStart"/>
+      <w:r>
+        <w:rPr>
+          <w:rFonts w:ascii="Times New Roman" w:hAnsi="Times New Roman"/>
+          <w:bCs/>
+          <w:sz w:val="24"/>
+          <w:szCs w:val="24"/>
+          <w:lang w:val="pt-BR"/>
+        </w:rPr>
+        <w:t>State</w:t>
+      </w:r>
+      <w:proofErr w:type="spellEnd"/>
+      <w:r>
+        <w:rPr>
+          <w:rFonts w:ascii="Times New Roman" w:hAnsi="Times New Roman"/>
+          <w:bCs/>
+          <w:sz w:val="24"/>
+          <w:szCs w:val="24"/>
+          <w:lang w:val="pt-BR"/>
+        </w:rPr>
+        <w:t xml:space="preserve"> Bar No. 225306)</w:t>
       </w:r>
     </w:p>
     <w:p>
@@ -75,6 +121,7 @@
           <w:bCs/>
           <w:sz w:val="24"/>
           <w:szCs w:val="24"/>
+          <w:lang w:val="es-ES"/>
         </w:rPr>
       </w:pPr>
       <w:r>
@@ -84,6 +131,7 @@
           <w:bCs/>
           <w:sz w:val="24"/>
           <w:szCs w:val="24"/>
+          <w:lang w:val="es-ES"/>
         </w:rPr>
         <w:t>ADAMSON</w:t>
       </w:r>
@@ -94,6 +142,7 @@
           <w:bCs/>
           <w:sz w:val="24"/>
           <w:szCs w:val="24"/>
+          <w:lang w:val="es-ES"/>
         </w:rPr>
         <w:t xml:space="preserve"> </w:t>
       </w:r>
@@ -104,6 +153,7 @@
           <w:bCs/>
           <w:sz w:val="24"/>
           <w:szCs w:val="24"/>
+          <w:lang w:val="es-ES"/>
         </w:rPr>
         <w:t>AHDOOT</w:t>
       </w:r>
@@ -114,6 +164,7 @@
           <w:bCs/>
           <w:sz w:val="24"/>
           <w:szCs w:val="24"/>
+          <w:lang w:val="es-ES"/>
         </w:rPr>
         <w:t xml:space="preserve"> LLP</w:t>
       </w:r>
@@ -127,6 +178,7 @@
           <w:bCs/>
           <w:sz w:val="24"/>
           <w:szCs w:val="24"/>
+          <w:lang w:val="es-ES"/>
         </w:rPr>
       </w:pPr>
       <w:r>
@@ -135,6 +187,7 @@
           <w:bCs/>
           <w:sz w:val="24"/>
           <w:szCs w:val="24"/>
+          <w:lang w:val="es-ES"/>
         </w:rPr>
         <w:t>11</w:t>
       </w:r>
@@ -144,6 +197,7 @@
           <w:bCs/>
           <w:sz w:val="24"/>
           <w:szCs w:val="24"/>
+          <w:lang w:val="es-ES"/>
         </w:rPr>
         <w:t>22</w:t>
       </w:r>
@@ -153,6 +207,7 @@
           <w:bCs/>
           <w:sz w:val="24"/>
           <w:szCs w:val="24"/>
+          <w:lang w:val="es-ES"/>
         </w:rPr>
         <w:t xml:space="preserve"> S. </w:t>
       </w:r>
@@ -162,6 +217,7 @@
           <w:bCs/>
           <w:sz w:val="24"/>
           <w:szCs w:val="24"/>
+          <w:lang w:val="es-ES"/>
         </w:rPr>
         <w:t>La Cienega</w:t>
       </w:r>
@@ -171,6 +227,7 @@
           <w:bCs/>
           <w:sz w:val="24"/>
           <w:szCs w:val="24"/>
+          <w:lang w:val="es-ES"/>
         </w:rPr>
         <w:t xml:space="preserve"> Blvd.</w:t>
       </w:r>
@@ -333,6 +390,7 @@
           <w:bCs/>
           <w:sz w:val="24"/>
           <w:szCs w:val="24"/>
+          <w:lang w:val="pt-BR"/>
         </w:rPr>
       </w:pPr>
       <w:r>
@@ -341,7 +399,7 @@
           <w:bCs/>
           <w:sz w:val="24"/>
           <w:szCs w:val="24"/>
-          <w:lang w:val="es-ES"/>
+          <w:lang w:val="pt-BR"/>
         </w:rPr>
         <w:t xml:space="preserve">E: </w:t>
       </w:r>
@@ -353,6 +411,7 @@
             <w:bCs/>
             <w:sz w:val="24"/>
             <w:szCs w:val="24"/>
+            <w:lang w:val="pt-BR"/>
           </w:rPr>
           <w:t>alan@aa.law</w:t>
         </w:r>
@@ -363,6 +422,7 @@
           <w:bCs/>
           <w:sz w:val="24"/>
           <w:szCs w:val="24"/>
+          <w:lang w:val="pt-BR"/>
         </w:rPr>
         <w:t xml:space="preserve">; </w:t>
       </w:r>
@@ -374,6 +434,7 @@
             <w:bCs/>
             <w:sz w:val="24"/>
             <w:szCs w:val="24"/>
+            <w:lang w:val="pt-BR"/>
           </w:rPr>
           <w:t>christopher@aa.law</w:t>
         </w:r>
@@ -464,7 +525,6 @@
           <w:szCs w:val="24"/>
         </w:rPr>
       </w:pPr>
-      <w:proofErr w:type="gramStart"/>
       <w:r>
         <w:rPr>
           <w:rFonts w:ascii="Times New Roman" w:hAnsi="Times New Roman"/>
@@ -491,7 +551,6 @@
         </w:rPr>
         <w:t>laintiff</w:t>
       </w:r>
-      <w:proofErr w:type="gramEnd"/>
       <w:r>
         <w:rPr>
           <w:rFonts w:ascii="Times New Roman" w:hAnsi="Times New Roman"/>
@@ -585,7 +644,16 @@
           <w:sz w:val="24"/>
           <w:szCs w:val="24"/>
         </w:rPr>
-        <w:t>SAN BERNARDINO – SAN BERNARDINO DISTRICT</w:t>
+        <w:t>{{ COUNTY }}</w:t>
+      </w:r>
+      <w:r>
+        <w:rPr>
+          <w:rFonts w:ascii="Times New Roman" w:hAnsi="Times New Roman"/>
+          <w:b/>
+          <w:sz w:val="24"/>
+          <w:szCs w:val="24"/>
+        </w:rPr>
+        <w:t xml:space="preserve"> </w:t>
       </w:r>
     </w:p>
     <w:p>
@@ -606,7 +674,7 @@
           <w:sz w:val="24"/>
           <w:szCs w:val="24"/>
         </w:rPr>
-        <w:t>UNLIMITED JURISDICTION</w:t>
+        <w:t>{{ JURISDICTION }}</w:t>
       </w:r>
     </w:p>
     <w:p>
@@ -681,17 +749,7 @@
                 <w:sz w:val="24"/>
                 <w:szCs w:val="24"/>
               </w:rPr>
-              <w:t>{{ plaintiff</w:t>
-            </w:r>
-            <w:proofErr w:type="gramEnd"/>
-            <w:r>
-              <w:rPr>
-                <w:rFonts w:ascii="Times New Roman" w:hAnsi="Times New Roman"/>
-                <w:spacing w:val="-3"/>
-                <w:sz w:val="24"/>
-                <w:szCs w:val="24"/>
-              </w:rPr>
-              <w:t xml:space="preserve"> }}</w:t>
+              <w:t>{{ plaintiff }}</w:t>
             </w:r>
             <w:r>
               <w:rPr>
@@ -702,6 +760,7 @@
               </w:rPr>
               <w:t>,</w:t>
             </w:r>
+            <w:proofErr w:type="gramEnd"/>
             <w:r>
               <w:rPr>
                 <w:rFonts w:ascii="Times New Roman" w:hAnsi="Times New Roman"/>
@@ -797,49 +856,19 @@
               </w:rPr>
             </w:pPr>
             <w:bookmarkStart w:id="0" w:name="_Hlk509497627"/>
-            <w:proofErr w:type="gramStart"/>
             <w:r>
               <w:rPr>
                 <w:rFonts w:ascii="Times New Roman" w:hAnsi="Times New Roman"/>
                 <w:szCs w:val="24"/>
               </w:rPr>
-              <w:t>{{ defendant</w:t>
-            </w:r>
-            <w:proofErr w:type="gramEnd"/>
-            <w:r>
-              <w:rPr>
-                <w:rFonts w:ascii="Times New Roman" w:hAnsi="Times New Roman"/>
-                <w:szCs w:val="24"/>
-              </w:rPr>
-              <w:t xml:space="preserve"> }}</w:t>
+              <w:t>{{ defendant }}</w:t>
             </w:r>
             <w:r>
               <w:rPr>
                 <w:rFonts w:ascii="Times New Roman" w:hAnsi="Times New Roman"/>
                 <w:szCs w:val="24"/>
               </w:rPr>
-              <w:t>;</w:t>
-            </w:r>
-            <w:r>
-              <w:rPr>
-                <w:rFonts w:ascii="Times New Roman" w:hAnsi="Times New Roman"/>
-                <w:szCs w:val="24"/>
-              </w:rPr>
-              <w:t xml:space="preserve"> and DOES 1-</w:t>
-            </w:r>
-            <w:r>
-              <w:rPr>
-                <w:rFonts w:ascii="Times New Roman" w:hAnsi="Times New Roman"/>
-                <w:szCs w:val="24"/>
-              </w:rPr>
-              <w:t>10</w:t>
-            </w:r>
-            <w:r>
-              <w:rPr>
-                <w:rFonts w:ascii="Times New Roman" w:hAnsi="Times New Roman"/>
-                <w:szCs w:val="24"/>
-              </w:rPr>
-              <w:t>0, Inclusive,</w:t>
+              <w:t>,</w:t>
             </w:r>
           </w:p>
           <w:bookmarkEnd w:id="0"/>
@@ -913,7 +942,15 @@
                 <w:rFonts w:ascii="Times New Roman" w:hAnsi="Times New Roman"/>
                 <w:szCs w:val="24"/>
               </w:rPr>
-              <w:t>Case No.:</w:t>
+              <w:t>Case No</w:t>
+            </w:r>
+            <w:proofErr w:type="gramStart"/>
+            <w:r>
+              <w:rPr>
+                <w:rFonts w:ascii="Times New Roman" w:hAnsi="Times New Roman"/>
+                <w:szCs w:val="24"/>
+              </w:rPr>
+              <w:t>.:</w:t>
             </w:r>
             <w:r>
               <w:rPr>
@@ -922,13 +959,20 @@
               </w:rPr>
               <w:t xml:space="preserve"> </w:t>
             </w:r>
-            <w:proofErr w:type="gramStart"/>
             <w:r>
               <w:rPr>
                 <w:rFonts w:ascii="Times New Roman" w:hAnsi="Times New Roman"/>
                 <w:szCs w:val="24"/>
               </w:rPr>
-              <w:t xml:space="preserve">{{ </w:t>
+              <w:t>{{</w:t>
+            </w:r>
+            <w:proofErr w:type="gramEnd"/>
+            <w:r>
+              <w:rPr>
+                <w:rFonts w:ascii="Times New Roman" w:hAnsi="Times New Roman"/>
+                <w:szCs w:val="24"/>
+              </w:rPr>
+              <w:t xml:space="preserve"> </w:t>
             </w:r>
             <w:proofErr w:type="spellStart"/>
             <w:r>
@@ -938,7 +982,6 @@
               </w:rPr>
               <w:t>case</w:t>
             </w:r>
-            <w:proofErr w:type="gramEnd"/>
             <w:r>
               <w:rPr>
                 <w:rFonts w:ascii="Times New Roman" w:hAnsi="Times New Roman"/>
@@ -946,7 +989,6 @@
               </w:rPr>
               <w:t>_</w:t>
             </w:r>
-            <w:proofErr w:type="gramStart"/>
             <w:r>
               <w:rPr>
                 <w:rFonts w:ascii="Times New Roman" w:hAnsi="Times New Roman"/>
@@ -954,21 +996,20 @@
               </w:rPr>
               <w:t>number</w:t>
             </w:r>
+            <w:r>
+              <w:rPr>
+                <w:rFonts w:ascii="Times New Roman" w:hAnsi="Times New Roman"/>
+                <w:szCs w:val="24"/>
+              </w:rPr>
+              <w:t>_doc</w:t>
+            </w:r>
             <w:proofErr w:type="spellEnd"/>
             <w:r>
               <w:rPr>
                 <w:rFonts w:ascii="Times New Roman" w:hAnsi="Times New Roman"/>
                 <w:szCs w:val="24"/>
               </w:rPr>
-              <w:t xml:space="preserve"> }</w:t>
-            </w:r>
-            <w:proofErr w:type="gramEnd"/>
-            <w:r>
-              <w:rPr>
-                <w:rFonts w:ascii="Times New Roman" w:hAnsi="Times New Roman"/>
-                <w:szCs w:val="24"/>
-              </w:rPr>
-              <w:t>}</w:t>
+              <w:t xml:space="preserve"> }}</w:t>
             </w:r>
           </w:p>
           <w:p>
@@ -986,15 +1027,29 @@
               </w:rPr>
               <w:t xml:space="preserve">Case Assigned to </w:t>
             </w:r>
-            <w:proofErr w:type="gramStart"/>
             <w:r>
               <w:rPr>
                 <w:rFonts w:ascii="Times New Roman" w:hAnsi="Times New Roman"/>
                 <w:szCs w:val="24"/>
               </w:rPr>
-              <w:t>{{ judge</w:t>
+              <w:t xml:space="preserve">{{ </w:t>
             </w:r>
-            <w:proofErr w:type="gramEnd"/>
+            <w:proofErr w:type="spellStart"/>
+            <w:r>
+              <w:rPr>
+                <w:rFonts w:ascii="Times New Roman" w:hAnsi="Times New Roman"/>
+                <w:szCs w:val="24"/>
+              </w:rPr>
+              <w:t>judge</w:t>
+            </w:r>
+            <w:r>
+              <w:rPr>
+                <w:rFonts w:ascii="Times New Roman" w:hAnsi="Times New Roman"/>
+                <w:szCs w:val="24"/>
+              </w:rPr>
+              <w:t>_doc</w:t>
+            </w:r>
+            <w:proofErr w:type="spellEnd"/>
             <w:r>
               <w:rPr>
                 <w:rFonts w:ascii="Times New Roman" w:hAnsi="Times New Roman"/>
@@ -1017,16 +1072,9 @@
                 <w:rFonts w:ascii="Times New Roman" w:hAnsi="Times New Roman"/>
                 <w:szCs w:val="24"/>
               </w:rPr>
-              <w:t>{ department</w:t>
+              <w:t>{ department }</w:t>
             </w:r>
             <w:proofErr w:type="gramEnd"/>
-            <w:r>
-              <w:rPr>
-                <w:rFonts w:ascii="Times New Roman" w:hAnsi="Times New Roman"/>
-                <w:szCs w:val="24"/>
-              </w:rPr>
-              <w:t xml:space="preserve"> }</w:t>
-            </w:r>
           </w:p>
           <w:p>
             <w:pPr>
@@ -1092,7 +1140,7 @@
                 <w:b/>
                 <w:szCs w:val="24"/>
               </w:rPr>
-              <w:t>Complaint filed</w:t>
+              <w:t xml:space="preserve">Complaint </w:t>
             </w:r>
             <w:proofErr w:type="gramStart"/>
             <w:r>
@@ -1101,7 +1149,7 @@
                 <w:b/>
                 <w:szCs w:val="24"/>
               </w:rPr>
-              <w:t xml:space="preserve">:  </w:t>
+              <w:t xml:space="preserve">filed:  </w:t>
             </w:r>
             <w:r>
               <w:rPr>
@@ -1109,7 +1157,16 @@
                 <w:b/>
                 <w:szCs w:val="24"/>
               </w:rPr>
-              <w:t xml:space="preserve">{{ </w:t>
+              <w:t>{{</w:t>
+            </w:r>
+            <w:proofErr w:type="gramEnd"/>
+            <w:r>
+              <w:rPr>
+                <w:rFonts w:ascii="Times New Roman" w:hAnsi="Times New Roman"/>
+                <w:b/>
+                <w:szCs w:val="24"/>
+              </w:rPr>
+              <w:t xml:space="preserve"> </w:t>
             </w:r>
             <w:proofErr w:type="spellStart"/>
             <w:r>
@@ -1118,25 +1175,7 @@
                 <w:b/>
                 <w:szCs w:val="24"/>
               </w:rPr>
-              <w:t>complaint</w:t>
-            </w:r>
-            <w:proofErr w:type="gramEnd"/>
-            <w:r>
-              <w:rPr>
-                <w:rFonts w:ascii="Times New Roman" w:hAnsi="Times New Roman"/>
-                <w:b/>
-                <w:szCs w:val="24"/>
-              </w:rPr>
-              <w:t>_</w:t>
-            </w:r>
-            <w:proofErr w:type="gramStart"/>
-            <w:r>
-              <w:rPr>
-                <w:rFonts w:ascii="Times New Roman" w:hAnsi="Times New Roman"/>
-                <w:b/>
-                <w:szCs w:val="24"/>
-              </w:rPr>
-              <w:t>filed</w:t>
+              <w:t>filing_date</w:t>
             </w:r>
             <w:proofErr w:type="spellEnd"/>
             <w:r>
@@ -1145,16 +1184,7 @@
                 <w:b/>
                 <w:szCs w:val="24"/>
               </w:rPr>
-              <w:t xml:space="preserve"> }</w:t>
-            </w:r>
-            <w:proofErr w:type="gramEnd"/>
-            <w:r>
-              <w:rPr>
-                <w:rFonts w:ascii="Times New Roman" w:hAnsi="Times New Roman"/>
-                <w:b/>
-                <w:szCs w:val="24"/>
-              </w:rPr>
-              <w:t>}</w:t>
+              <w:t xml:space="preserve"> }}</w:t>
             </w:r>
           </w:p>
           <w:p>
@@ -1172,7 +1202,7 @@
                 <w:b/>
                 <w:szCs w:val="24"/>
               </w:rPr>
-              <w:t xml:space="preserve">Trial date        </w:t>
+              <w:t xml:space="preserve">Trial </w:t>
             </w:r>
             <w:proofErr w:type="gramStart"/>
             <w:r>
@@ -1181,7 +1211,15 @@
                 <w:b/>
                 <w:szCs w:val="24"/>
               </w:rPr>
-              <w:t xml:space="preserve">  :</w:t>
+              <w:t xml:space="preserve">date          :  </w:t>
+            </w:r>
+            <w:r>
+              <w:rPr>
+                <w:rFonts w:ascii="Times New Roman" w:hAnsi="Times New Roman"/>
+                <w:b/>
+                <w:szCs w:val="24"/>
+              </w:rPr>
+              <w:t>{</w:t>
             </w:r>
             <w:proofErr w:type="gramEnd"/>
             <w:r>
@@ -1190,36 +1228,8 @@
                 <w:b/>
                 <w:szCs w:val="24"/>
               </w:rPr>
-              <w:t xml:space="preserve">  </w:t>
+              <w:t xml:space="preserve"> trial date }</w:t>
             </w:r>
-            <w:proofErr w:type="gramStart"/>
-            <w:r>
-              <w:rPr>
-                <w:rFonts w:ascii="Times New Roman" w:hAnsi="Times New Roman"/>
-                <w:b/>
-                <w:szCs w:val="24"/>
-              </w:rPr>
-              <w:t>{ trial</w:t>
-            </w:r>
-            <w:proofErr w:type="gramEnd"/>
-            <w:r>
-              <w:rPr>
-                <w:rFonts w:ascii="Times New Roman" w:hAnsi="Times New Roman"/>
-                <w:b/>
-                <w:szCs w:val="24"/>
-              </w:rPr>
-              <w:t xml:space="preserve"> </w:t>
-            </w:r>
-            <w:proofErr w:type="gramStart"/>
-            <w:r>
-              <w:rPr>
-                <w:rFonts w:ascii="Times New Roman" w:hAnsi="Times New Roman"/>
-                <w:b/>
-                <w:szCs w:val="24"/>
-              </w:rPr>
-              <w:t>date }</w:t>
-            </w:r>
-            <w:proofErr w:type="gramEnd"/>
           </w:p>
           <w:p>
             <w:pPr>
@@ -1346,6 +1356,7 @@
         </w:rPr>
         <w:t xml:space="preserve">PLEASE TAKE NOTICE that </w:t>
       </w:r>
+      <w:proofErr w:type="gramStart"/>
       <w:r>
         <w:rPr>
           <w:rFonts w:ascii="Times New Roman" w:hAnsi="Times New Roman"/>
@@ -1362,6 +1373,23 @@
         </w:rPr>
         <w:t xml:space="preserve">, </w:t>
       </w:r>
+      <w:r>
+        <w:rPr>
+          <w:rFonts w:ascii="Times New Roman" w:hAnsi="Times New Roman"/>
+          <w:bCs/>
+          <w:szCs w:val="24"/>
+        </w:rPr>
+        <w:t>{{</w:t>
+      </w:r>
+      <w:proofErr w:type="gramEnd"/>
+      <w:r>
+        <w:rPr>
+          <w:rFonts w:ascii="Times New Roman" w:hAnsi="Times New Roman"/>
+          <w:bCs/>
+          <w:szCs w:val="24"/>
+        </w:rPr>
+        <w:t xml:space="preserve"> </w:t>
+      </w:r>
       <w:proofErr w:type="gramStart"/>
       <w:r>
         <w:rPr>
@@ -1369,7 +1397,15 @@
           <w:bCs/>
           <w:szCs w:val="24"/>
         </w:rPr>
-        <w:t>{{ plaintiff</w:t>
+        <w:t>plaintiff }}</w:t>
+      </w:r>
+      <w:r>
+        <w:rPr>
+          <w:rFonts w:ascii="Times New Roman" w:hAnsi="Times New Roman"/>
+          <w:bCs/>
+          <w:szCs w:val="24"/>
+        </w:rPr>
+        <w:t>,</w:t>
       </w:r>
       <w:proofErr w:type="gramEnd"/>
       <w:r>
@@ -1378,15 +1414,7 @@
           <w:bCs/>
           <w:szCs w:val="24"/>
         </w:rPr>
-        <w:t xml:space="preserve"> }}</w:t>
-      </w:r>
-      <w:r>
-        <w:rPr>
-          <w:rFonts w:ascii="Times New Roman" w:hAnsi="Times New Roman"/>
-          <w:bCs/>
-          <w:szCs w:val="24"/>
-        </w:rPr>
-        <w:t>, posts herewith jury fees in the amount of $150.00.</w:t>
+        <w:t xml:space="preserve"> posts herewith jury fees in the amount of $150.00.</w:t>
       </w:r>
     </w:p>
     <w:p>
@@ -2004,23 +2032,13 @@
         </w:rPr>
         <w:tab/>
       </w:r>
-      <w:proofErr w:type="gramStart"/>
       <w:r>
         <w:rPr>
           <w:rFonts w:ascii="Times New Roman" w:hAnsi="Times New Roman"/>
           <w:bCs/>
           <w:szCs w:val="24"/>
         </w:rPr>
-        <w:t>{{ plaintiff</w:t>
-      </w:r>
-      <w:proofErr w:type="gramEnd"/>
-      <w:r>
-        <w:rPr>
-          <w:rFonts w:ascii="Times New Roman" w:hAnsi="Times New Roman"/>
-          <w:bCs/>
-          <w:szCs w:val="24"/>
-        </w:rPr>
-        <w:t xml:space="preserve"> }}</w:t>
+        <w:t>{{ plaintiff }}</w:t>
       </w:r>
     </w:p>
     <w:p>
@@ -2497,7 +2515,6 @@
           <w:szCs w:val="24"/>
         </w:rPr>
       </w:pPr>
-      <w:proofErr w:type="gramStart"/>
       <w:r>
         <w:rPr>
           <w:rFonts w:ascii="Times New Roman" w:hAnsi="Times New Roman"/>
@@ -2506,18 +2523,7 @@
           <w:sz w:val="24"/>
           <w:szCs w:val="24"/>
         </w:rPr>
-        <w:t>{{ defendant</w:t>
-      </w:r>
-      <w:proofErr w:type="gramEnd"/>
-      <w:r>
-        <w:rPr>
-          <w:rFonts w:ascii="Times New Roman" w:hAnsi="Times New Roman"/>
-          <w:b/>
-          <w:bCs/>
-          <w:sz w:val="24"/>
-          <w:szCs w:val="24"/>
-        </w:rPr>
-        <w:t xml:space="preserve"> }}</w:t>
+        <w:t>{{ defendant }}</w:t>
       </w:r>
     </w:p>
     <w:p>
@@ -2608,34 +2614,15 @@
           <w:szCs w:val="22"/>
         </w:rPr>
         <w:tab/>
-        <w:t xml:space="preserve">(BY ELECTRONIC </w:t>
-      </w:r>
-      <w:proofErr w:type="gramStart"/>
-      <w:r>
-        <w:rPr>
-          <w:rFonts w:ascii="Times New Roman" w:hAnsi="Times New Roman"/>
-          <w:b/>
+        <w:t>(BY ELECTRONIC MAIL)</w:t>
+      </w:r>
+      <w:r>
+        <w:rPr>
+          <w:rFonts w:ascii="Times New Roman" w:hAnsi="Times New Roman"/>
           <w:sz w:val="22"/>
           <w:szCs w:val="22"/>
         </w:rPr>
-        <w:t>MAIL)</w:t>
-      </w:r>
-      <w:r>
-        <w:rPr>
-          <w:rFonts w:ascii="Times New Roman" w:hAnsi="Times New Roman"/>
-          <w:sz w:val="22"/>
-          <w:szCs w:val="22"/>
-        </w:rPr>
-        <w:t xml:space="preserve">   </w:t>
-      </w:r>
-      <w:proofErr w:type="gramEnd"/>
-      <w:r>
-        <w:rPr>
-          <w:rFonts w:ascii="Times New Roman" w:hAnsi="Times New Roman"/>
-          <w:sz w:val="22"/>
-          <w:szCs w:val="22"/>
-        </w:rPr>
-        <w:t>By electronically serving the document(s) to the electronic mail address set forth above on this date by or before 11:59 p.m., pursuant to California Rules of Court, Rule 2.251, and consistent with Code of Civil Procedure § 1010.6(a)(2), (4) and (5).</w:t>
+        <w:t xml:space="preserve">   By electronically serving the document(s) to the electronic mail address set forth above on this date by or before 11:59 p.m., pursuant to California Rules of Court, Rule 2.251, and consistent with Code of Civil Procedure § 1010.6(a)(2), (4) and (5).</w:t>
       </w:r>
     </w:p>
     <w:p>

--- a/backend/templates/jury_fees_template.docx
+++ b/backend/templates/jury_fees_template.docx
@@ -1228,7 +1228,41 @@
                 <w:b/>
                 <w:szCs w:val="24"/>
               </w:rPr>
-              <w:t xml:space="preserve"> trial date }</w:t>
+              <w:t xml:space="preserve"> </w:t>
+            </w:r>
+            <w:proofErr w:type="spellStart"/>
+            <w:r>
+              <w:rPr>
+                <w:rFonts w:ascii="Times New Roman" w:hAnsi="Times New Roman"/>
+                <w:b/>
+                <w:szCs w:val="24"/>
+              </w:rPr>
+              <w:t>trial</w:t>
+            </w:r>
+            <w:r>
+              <w:rPr>
+                <w:rFonts w:ascii="Times New Roman" w:hAnsi="Times New Roman"/>
+                <w:b/>
+                <w:szCs w:val="24"/>
+              </w:rPr>
+              <w:t>_</w:t>
+            </w:r>
+            <w:r>
+              <w:rPr>
+                <w:rFonts w:ascii="Times New Roman" w:hAnsi="Times New Roman"/>
+                <w:b/>
+                <w:szCs w:val="24"/>
+              </w:rPr>
+              <w:t>date</w:t>
+            </w:r>
+            <w:proofErr w:type="spellEnd"/>
+            <w:r>
+              <w:rPr>
+                <w:rFonts w:ascii="Times New Roman" w:hAnsi="Times New Roman"/>
+                <w:b/>
+                <w:szCs w:val="24"/>
+              </w:rPr>
+              <w:t xml:space="preserve"> }</w:t>
             </w:r>
           </w:p>
           <w:p>

--- a/backend/templates/jury_fees_template.docx
+++ b/backend/templates/jury_fees_template.docx
@@ -644,7 +644,16 @@
           <w:sz w:val="24"/>
           <w:szCs w:val="24"/>
         </w:rPr>
-        <w:t>{{ COUNTY }}</w:t>
+        <w:t xml:space="preserve">{{ </w:t>
+      </w:r>
+      <w:r>
+        <w:rPr>
+          <w:rFonts w:ascii="Times New Roman" w:hAnsi="Times New Roman"/>
+          <w:bCs/>
+          <w:sz w:val="24"/>
+          <w:szCs w:val="24"/>
+        </w:rPr>
+        <w:t>county</w:t>
       </w:r>
       <w:r>
         <w:rPr>
@@ -653,6 +662,15 @@
           <w:sz w:val="24"/>
           <w:szCs w:val="24"/>
         </w:rPr>
+        <w:t xml:space="preserve"> }}</w:t>
+      </w:r>
+      <w:r>
+        <w:rPr>
+          <w:rFonts w:ascii="Times New Roman" w:hAnsi="Times New Roman"/>
+          <w:b/>
+          <w:sz w:val="24"/>
+          <w:szCs w:val="24"/>
+        </w:rPr>
         <w:t xml:space="preserve"> </w:t>
       </w:r>
     </w:p>
@@ -674,7 +692,25 @@
           <w:sz w:val="24"/>
           <w:szCs w:val="24"/>
         </w:rPr>
-        <w:t>{{ JURISDICTION }}</w:t>
+        <w:t xml:space="preserve">{{ </w:t>
+      </w:r>
+      <w:r>
+        <w:rPr>
+          <w:rFonts w:ascii="Times New Roman" w:hAnsi="Times New Roman"/>
+          <w:b/>
+          <w:sz w:val="24"/>
+          <w:szCs w:val="24"/>
+        </w:rPr>
+        <w:t>jurisdiction</w:t>
+      </w:r>
+      <w:r>
+        <w:rPr>
+          <w:rFonts w:ascii="Times New Roman" w:hAnsi="Times New Roman"/>
+          <w:b/>
+          <w:sz w:val="24"/>
+          <w:szCs w:val="24"/>
+        </w:rPr>
+        <w:t xml:space="preserve"> }}</w:t>
       </w:r>
     </w:p>
     <w:p>
@@ -996,13 +1032,6 @@
               </w:rPr>
               <w:t>number</w:t>
             </w:r>
-            <w:r>
-              <w:rPr>
-                <w:rFonts w:ascii="Times New Roman" w:hAnsi="Times New Roman"/>
-                <w:szCs w:val="24"/>
-              </w:rPr>
-              <w:t>_doc</w:t>
-            </w:r>
             <w:proofErr w:type="spellEnd"/>
             <w:r>
               <w:rPr>
@@ -1032,30 +1061,7 @@
                 <w:rFonts w:ascii="Times New Roman" w:hAnsi="Times New Roman"/>
                 <w:szCs w:val="24"/>
               </w:rPr>
-              <w:t xml:space="preserve">{{ </w:t>
-            </w:r>
-            <w:proofErr w:type="spellStart"/>
-            <w:r>
-              <w:rPr>
-                <w:rFonts w:ascii="Times New Roman" w:hAnsi="Times New Roman"/>
-                <w:szCs w:val="24"/>
-              </w:rPr>
-              <w:t>judge</w:t>
-            </w:r>
-            <w:r>
-              <w:rPr>
-                <w:rFonts w:ascii="Times New Roman" w:hAnsi="Times New Roman"/>
-                <w:szCs w:val="24"/>
-              </w:rPr>
-              <w:t>_doc</w:t>
-            </w:r>
-            <w:proofErr w:type="spellEnd"/>
-            <w:r>
-              <w:rPr>
-                <w:rFonts w:ascii="Times New Roman" w:hAnsi="Times New Roman"/>
-                <w:szCs w:val="24"/>
-              </w:rPr>
-              <w:t xml:space="preserve"> }}</w:t>
+              <w:t>{{ judge }}</w:t>
             </w:r>
           </w:p>
           <w:p>
@@ -1066,7 +1072,13 @@
                 <w:szCs w:val="24"/>
               </w:rPr>
             </w:pPr>
-            <w:proofErr w:type="gramStart"/>
+            <w:r>
+              <w:rPr>
+                <w:rFonts w:ascii="Times New Roman" w:hAnsi="Times New Roman"/>
+                <w:szCs w:val="24"/>
+              </w:rPr>
+              <w:t>{</w:t>
+            </w:r>
             <w:r>
               <w:rPr>
                 <w:rFonts w:ascii="Times New Roman" w:hAnsi="Times New Roman"/>
@@ -1074,7 +1086,13 @@
               </w:rPr>
               <w:t>{ department }</w:t>
             </w:r>
-            <w:proofErr w:type="gramEnd"/>
+            <w:r>
+              <w:rPr>
+                <w:rFonts w:ascii="Times New Roman" w:hAnsi="Times New Roman"/>
+                <w:szCs w:val="24"/>
+              </w:rPr>
+              <w:t>}</w:t>
+            </w:r>
           </w:p>
           <w:p>
             <w:pPr>
@@ -1221,6 +1239,14 @@
               </w:rPr>
               <w:t>{</w:t>
             </w:r>
+            <w:r>
+              <w:rPr>
+                <w:rFonts w:ascii="Times New Roman" w:hAnsi="Times New Roman"/>
+                <w:b/>
+                <w:szCs w:val="24"/>
+              </w:rPr>
+              <w:t>{</w:t>
+            </w:r>
             <w:proofErr w:type="gramEnd"/>
             <w:r>
               <w:rPr>
@@ -1262,7 +1288,23 @@
                 <w:b/>
                 <w:szCs w:val="24"/>
               </w:rPr>
-              <w:t xml:space="preserve"> }</w:t>
+              <w:t xml:space="preserve"> </w:t>
+            </w:r>
+            <w:r>
+              <w:rPr>
+                <w:rFonts w:ascii="Times New Roman" w:hAnsi="Times New Roman"/>
+                <w:b/>
+                <w:szCs w:val="24"/>
+              </w:rPr>
+              <w:t>}</w:t>
+            </w:r>
+            <w:r>
+              <w:rPr>
+                <w:rFonts w:ascii="Times New Roman" w:hAnsi="Times New Roman"/>
+                <w:b/>
+                <w:szCs w:val="24"/>
+              </w:rPr>
+              <w:t>}</w:t>
             </w:r>
           </w:p>
           <w:p>

--- a/backend/templates/jury_fees_template.docx
+++ b/backend/templates/jury_fees_template.docx
@@ -2295,271 +2295,22 @@
         <w:rPr>
           <w:rFonts w:ascii="TimesNewRomanPSMT" w:eastAsiaTheme="minorHAnsi" w:hAnsi="TimesNewRomanPSMT" w:cs="TimesNewRomanPSMT"/>
         </w:rPr>
-        <w:t>FREDERICK J. UFKES, ESQ.</w:t>
-      </w:r>
-    </w:p>
-    <w:p>
-      <w:pPr>
-        <w:autoSpaceDE w:val="0"/>
-        <w:autoSpaceDN w:val="0"/>
-        <w:adjustRightInd w:val="0"/>
+        <w:t>{{</w:t>
+      </w:r>
+      <w:proofErr w:type="spellStart"/>
+      <w:r>
         <w:rPr>
           <w:rFonts w:ascii="TimesNewRomanPSMT" w:eastAsiaTheme="minorHAnsi" w:hAnsi="TimesNewRomanPSMT" w:cs="TimesNewRomanPSMT"/>
         </w:rPr>
-      </w:pPr>
+        <w:t>defendant_counsel_info</w:t>
+      </w:r>
+      <w:proofErr w:type="spellEnd"/>
       <w:r>
         <w:rPr>
           <w:rFonts w:ascii="TimesNewRomanPSMT" w:eastAsiaTheme="minorHAnsi" w:hAnsi="TimesNewRomanPSMT" w:cs="TimesNewRomanPSMT"/>
         </w:rPr>
-        <w:t xml:space="preserve">Email:  </w:t>
-      </w:r>
-      <w:hyperlink r:id="rId12" w:history="1">
-        <w:r>
-          <w:rPr>
-            <w:rStyle w:val="Hyperlink"/>
-            <w:rFonts w:ascii="TimesNewRomanPSMT" w:eastAsiaTheme="minorHAnsi" w:hAnsi="TimesNewRomanPSMT" w:cs="TimesNewRomanPSMT"/>
-          </w:rPr>
-          <w:t>fufkes@hinshawlaw.com</w:t>
-        </w:r>
-      </w:hyperlink>
-      <w:r>
-        <w:rPr>
-          <w:rFonts w:ascii="TimesNewRomanPSMT" w:eastAsiaTheme="minorHAnsi" w:hAnsi="TimesNewRomanPSMT" w:cs="TimesNewRomanPSMT"/>
-        </w:rPr>
-        <w:t xml:space="preserve"> </w:t>
-      </w:r>
-    </w:p>
-    <w:p>
-      <w:pPr>
-        <w:autoSpaceDE w:val="0"/>
-        <w:autoSpaceDN w:val="0"/>
-        <w:adjustRightInd w:val="0"/>
-        <w:rPr>
-          <w:rFonts w:ascii="TimesNewRomanPSMT" w:eastAsiaTheme="minorHAnsi" w:hAnsi="TimesNewRomanPSMT" w:cs="TimesNewRomanPSMT"/>
-        </w:rPr>
-      </w:pPr>
-      <w:r>
-        <w:rPr>
-          <w:rFonts w:ascii="TimesNewRomanPSMT" w:eastAsiaTheme="minorHAnsi" w:hAnsi="TimesNewRomanPSMT" w:cs="TimesNewRomanPSMT"/>
-        </w:rPr>
-        <w:t>HINSHAW &amp; CULBERTSON LLP</w:t>
-      </w:r>
-    </w:p>
-    <w:p>
-      <w:pPr>
-        <w:autoSpaceDE w:val="0"/>
-        <w:autoSpaceDN w:val="0"/>
-        <w:adjustRightInd w:val="0"/>
-        <w:rPr>
-          <w:rFonts w:ascii="TimesNewRomanPSMT" w:eastAsiaTheme="minorHAnsi" w:hAnsi="TimesNewRomanPSMT" w:cs="TimesNewRomanPSMT"/>
-        </w:rPr>
-      </w:pPr>
-      <w:r>
-        <w:rPr>
-          <w:rFonts w:ascii="TimesNewRomanPSMT" w:eastAsiaTheme="minorHAnsi" w:hAnsi="TimesNewRomanPSMT" w:cs="TimesNewRomanPSMT"/>
-        </w:rPr>
-        <w:t>350 South Grand Ave., Suite 3600</w:t>
-      </w:r>
-    </w:p>
-    <w:p>
-      <w:pPr>
-        <w:autoSpaceDE w:val="0"/>
-        <w:autoSpaceDN w:val="0"/>
-        <w:adjustRightInd w:val="0"/>
-        <w:rPr>
-          <w:rFonts w:ascii="TimesNewRomanPSMT" w:eastAsiaTheme="minorHAnsi" w:hAnsi="TimesNewRomanPSMT" w:cs="TimesNewRomanPSMT"/>
-          <w:lang w:val="es-ES"/>
-        </w:rPr>
-      </w:pPr>
-      <w:r>
-        <w:rPr>
-          <w:rFonts w:ascii="TimesNewRomanPSMT" w:eastAsiaTheme="minorHAnsi" w:hAnsi="TimesNewRomanPSMT" w:cs="TimesNewRomanPSMT"/>
-          <w:lang w:val="es-ES"/>
-        </w:rPr>
-        <w:t>Los Angeles, CA 90071-3476</w:t>
-      </w:r>
-    </w:p>
-    <w:p>
-      <w:pPr>
-        <w:autoSpaceDE w:val="0"/>
-        <w:autoSpaceDN w:val="0"/>
-        <w:adjustRightInd w:val="0"/>
-        <w:rPr>
-          <w:rFonts w:ascii="TimesNewRomanPSMT" w:eastAsiaTheme="minorHAnsi" w:hAnsi="TimesNewRomanPSMT" w:cs="TimesNewRomanPSMT"/>
-          <w:lang w:val="es-ES"/>
-        </w:rPr>
-      </w:pPr>
-      <w:proofErr w:type="spellStart"/>
-      <w:r>
-        <w:rPr>
-          <w:rFonts w:ascii="TimesNewRomanPSMT" w:eastAsiaTheme="minorHAnsi" w:hAnsi="TimesNewRomanPSMT" w:cs="TimesNewRomanPSMT"/>
-          <w:lang w:val="es-ES"/>
-        </w:rPr>
-        <w:t>Telephone</w:t>
-      </w:r>
-      <w:proofErr w:type="spellEnd"/>
-      <w:r>
-        <w:rPr>
-          <w:rFonts w:ascii="TimesNewRomanPSMT" w:eastAsiaTheme="minorHAnsi" w:hAnsi="TimesNewRomanPSMT" w:cs="TimesNewRomanPSMT"/>
-          <w:lang w:val="es-ES"/>
-        </w:rPr>
-        <w:t>: 213-680-2800</w:t>
-      </w:r>
-      <w:r>
-        <w:rPr>
-          <w:rFonts w:ascii="TimesNewRomanPSMT" w:eastAsiaTheme="minorHAnsi" w:hAnsi="TimesNewRomanPSMT" w:cs="TimesNewRomanPSMT"/>
-          <w:lang w:val="es-ES"/>
-        </w:rPr>
-        <w:t xml:space="preserve">; </w:t>
-      </w:r>
-      <w:proofErr w:type="spellStart"/>
-      <w:r>
-        <w:rPr>
-          <w:rFonts w:ascii="TimesNewRomanPSMT" w:eastAsiaTheme="minorHAnsi" w:hAnsi="TimesNewRomanPSMT" w:cs="TimesNewRomanPSMT"/>
-          <w:lang w:val="es-ES"/>
-        </w:rPr>
-        <w:t>Facsimile</w:t>
-      </w:r>
-      <w:proofErr w:type="spellEnd"/>
-      <w:r>
-        <w:rPr>
-          <w:rFonts w:ascii="TimesNewRomanPSMT" w:eastAsiaTheme="minorHAnsi" w:hAnsi="TimesNewRomanPSMT" w:cs="TimesNewRomanPSMT"/>
-          <w:lang w:val="es-ES"/>
-        </w:rPr>
-        <w:t>: 213-614-7399</w:t>
-      </w:r>
-    </w:p>
-    <w:p>
-      <w:pPr>
-        <w:autoSpaceDE w:val="0"/>
-        <w:autoSpaceDN w:val="0"/>
-        <w:adjustRightInd w:val="0"/>
-        <w:rPr>
-          <w:rFonts w:ascii="TimesNewRomanPSMT" w:eastAsiaTheme="minorHAnsi" w:hAnsi="TimesNewRomanPSMT" w:cs="TimesNewRomanPSMT"/>
-          <w:lang w:val="es-ES"/>
-        </w:rPr>
-      </w:pPr>
-    </w:p>
-    <w:p>
-      <w:pPr>
-        <w:autoSpaceDE w:val="0"/>
-        <w:autoSpaceDN w:val="0"/>
-        <w:adjustRightInd w:val="0"/>
-        <w:rPr>
-          <w:rFonts w:ascii="TimesNewRomanPSMT" w:eastAsiaTheme="minorHAnsi" w:hAnsi="TimesNewRomanPSMT" w:cs="TimesNewRomanPSMT"/>
-        </w:rPr>
-      </w:pPr>
-      <w:r>
-        <w:rPr>
-          <w:rFonts w:ascii="TimesNewRomanPSMT" w:eastAsiaTheme="minorHAnsi" w:hAnsi="TimesNewRomanPSMT" w:cs="TimesNewRomanPSMT"/>
-        </w:rPr>
-        <w:t>ERIN LINDBERG, ESQ.</w:t>
-      </w:r>
-    </w:p>
-    <w:p>
-      <w:pPr>
-        <w:autoSpaceDE w:val="0"/>
-        <w:autoSpaceDN w:val="0"/>
-        <w:adjustRightInd w:val="0"/>
-        <w:rPr>
-          <w:rFonts w:ascii="TimesNewRomanPSMT" w:eastAsiaTheme="minorHAnsi" w:hAnsi="TimesNewRomanPSMT" w:cs="TimesNewRomanPSMT"/>
-        </w:rPr>
-      </w:pPr>
-      <w:r>
-        <w:rPr>
-          <w:rFonts w:ascii="TimesNewRomanPSMT" w:eastAsiaTheme="minorHAnsi" w:hAnsi="TimesNewRomanPSMT" w:cs="TimesNewRomanPSMT"/>
-        </w:rPr>
-        <w:t xml:space="preserve">Email:  </w:t>
-      </w:r>
-      <w:hyperlink r:id="rId13" w:history="1">
-        <w:r>
-          <w:rPr>
-            <w:rStyle w:val="Hyperlink"/>
-            <w:rFonts w:ascii="TimesNewRomanPSMT" w:eastAsiaTheme="minorHAnsi" w:hAnsi="TimesNewRomanPSMT" w:cs="TimesNewRomanPSMT"/>
-          </w:rPr>
-          <w:t>elindberg@hinshawlaw.com</w:t>
-        </w:r>
-      </w:hyperlink>
-      <w:r>
-        <w:rPr>
-          <w:rFonts w:ascii="TimesNewRomanPSMT" w:eastAsiaTheme="minorHAnsi" w:hAnsi="TimesNewRomanPSMT" w:cs="TimesNewRomanPSMT"/>
-        </w:rPr>
-        <w:t xml:space="preserve"> </w:t>
-      </w:r>
-    </w:p>
-    <w:p>
-      <w:pPr>
-        <w:autoSpaceDE w:val="0"/>
-        <w:autoSpaceDN w:val="0"/>
-        <w:adjustRightInd w:val="0"/>
-        <w:rPr>
-          <w:rFonts w:ascii="TimesNewRomanPSMT" w:eastAsiaTheme="minorHAnsi" w:hAnsi="TimesNewRomanPSMT" w:cs="TimesNewRomanPSMT"/>
-        </w:rPr>
-      </w:pPr>
-      <w:r>
-        <w:rPr>
-          <w:rFonts w:ascii="TimesNewRomanPSMT" w:eastAsiaTheme="minorHAnsi" w:hAnsi="TimesNewRomanPSMT" w:cs="TimesNewRomanPSMT"/>
-        </w:rPr>
-        <w:t>HINSHAW &amp; CULBERTSON LLP</w:t>
-      </w:r>
-    </w:p>
-    <w:p>
-      <w:pPr>
-        <w:autoSpaceDE w:val="0"/>
-        <w:autoSpaceDN w:val="0"/>
-        <w:adjustRightInd w:val="0"/>
-        <w:rPr>
-          <w:rFonts w:ascii="TimesNewRomanPSMT" w:eastAsiaTheme="minorHAnsi" w:hAnsi="TimesNewRomanPSMT" w:cs="TimesNewRomanPSMT"/>
-        </w:rPr>
-      </w:pPr>
-      <w:r>
-        <w:rPr>
-          <w:rFonts w:ascii="TimesNewRomanPSMT" w:eastAsiaTheme="minorHAnsi" w:hAnsi="TimesNewRomanPSMT" w:cs="TimesNewRomanPSMT"/>
-        </w:rPr>
-        <w:t>50 California Street, Suite 2900</w:t>
-      </w:r>
-    </w:p>
-    <w:p>
-      <w:pPr>
-        <w:autoSpaceDE w:val="0"/>
-        <w:autoSpaceDN w:val="0"/>
-        <w:adjustRightInd w:val="0"/>
-        <w:rPr>
-          <w:rFonts w:ascii="TimesNewRomanPSMT" w:eastAsiaTheme="minorHAnsi" w:hAnsi="TimesNewRomanPSMT" w:cs="TimesNewRomanPSMT"/>
-        </w:rPr>
-      </w:pPr>
-      <w:r>
-        <w:rPr>
-          <w:rFonts w:ascii="TimesNewRomanPSMT" w:eastAsiaTheme="minorHAnsi" w:hAnsi="TimesNewRomanPSMT" w:cs="TimesNewRomanPSMT"/>
-        </w:rPr>
-        <w:t>San Francisco, CA 94111</w:t>
-      </w:r>
-    </w:p>
-    <w:p>
-      <w:pPr>
-        <w:autoSpaceDE w:val="0"/>
-        <w:autoSpaceDN w:val="0"/>
-        <w:adjustRightInd w:val="0"/>
-        <w:rPr>
-          <w:rFonts w:ascii="TimesNewRomanPSMT" w:eastAsiaTheme="minorHAnsi" w:hAnsi="TimesNewRomanPSMT" w:cs="TimesNewRomanPSMT"/>
-        </w:rPr>
-      </w:pPr>
-      <w:r>
-        <w:rPr>
-          <w:rFonts w:ascii="TimesNewRomanPSMT" w:eastAsiaTheme="minorHAnsi" w:hAnsi="TimesNewRomanPSMT" w:cs="TimesNewRomanPSMT"/>
-        </w:rPr>
-        <w:t>Telephone: 415-362-6000; Facsimile: 415-834-9070</w:t>
-      </w:r>
-    </w:p>
-    <w:p>
-      <w:pPr>
-        <w:autoSpaceDE w:val="0"/>
-        <w:autoSpaceDN w:val="0"/>
-        <w:adjustRightInd w:val="0"/>
-        <w:rPr>
-          <w:rFonts w:ascii="TimesNewRomanPSMT" w:eastAsiaTheme="minorHAnsi" w:hAnsi="TimesNewRomanPSMT" w:cs="TimesNewRomanPSMT"/>
-        </w:rPr>
-      </w:pPr>
+        <w:t xml:space="preserve"> }}</w:t>
+      </w:r>
     </w:p>
     <w:p>
       <w:pPr>
@@ -3129,7 +2880,7 @@
                     </pic:cNvPicPr>
                   </pic:nvPicPr>
                   <pic:blipFill>
-                    <a:blip r:embed="rId14" cstate="print">
+                    <a:blip r:embed="rId12" cstate="print">
                       <a:extLst>
                         <a:ext uri="{28A0092B-C50C-407E-A947-70E740481C1C}">
                           <a14:useLocalDpi xmlns:a14="http://schemas.microsoft.com/office/drawing/2010/main" val="0"/>
@@ -3181,8 +2932,8 @@
       <w:bookmarkEnd w:id="2"/>
     </w:p>
     <w:sectPr>
-      <w:headerReference w:type="default" r:id="rId15"/>
-      <w:footerReference w:type="default" r:id="rId16"/>
+      <w:headerReference w:type="default" r:id="rId13"/>
+      <w:footerReference w:type="default" r:id="rId14"/>
       <w:endnotePr>
         <w:numFmt w:val="decimal"/>
       </w:endnotePr>

--- a/backend/templates/jury_fees_template.docx
+++ b/backend/templates/jury_fees_template.docx
@@ -649,7 +649,7 @@
       <w:r>
         <w:rPr>
           <w:rFonts w:ascii="Times New Roman" w:hAnsi="Times New Roman"/>
-          <w:bCs/>
+          <w:b/>
           <w:sz w:val="24"/>
           <w:szCs w:val="24"/>
         </w:rPr>
@@ -1953,14 +1953,23 @@
           <w:rFonts w:ascii="Times New Roman" w:hAnsi="Times New Roman"/>
           <w:szCs w:val="24"/>
         </w:rPr>
-        <w:t>Arash Nematollahi</w:t>
-      </w:r>
-      <w:r>
-        <w:rPr>
-          <w:rFonts w:ascii="Times New Roman" w:hAnsi="Times New Roman"/>
-          <w:szCs w:val="24"/>
-        </w:rPr>
-        <w:t xml:space="preserve">, Esq. </w:t>
+        <w:t xml:space="preserve">{{ </w:t>
+      </w:r>
+      <w:proofErr w:type="spellStart"/>
+      <w:r>
+        <w:rPr>
+          <w:rFonts w:ascii="Times New Roman" w:hAnsi="Times New Roman"/>
+          <w:szCs w:val="24"/>
+        </w:rPr>
+        <w:t>acting_attorney</w:t>
+      </w:r>
+      <w:proofErr w:type="spellEnd"/>
+      <w:r>
+        <w:rPr>
+          <w:rFonts w:ascii="Times New Roman" w:hAnsi="Times New Roman"/>
+          <w:szCs w:val="24"/>
+        </w:rPr>
+        <w:t xml:space="preserve"> }}</w:t>
       </w:r>
     </w:p>
     <w:p>
@@ -2857,60 +2866,6 @@
         </w:rPr>
         <w:t xml:space="preserve">  </w:t>
       </w:r>
-      <w:r>
-        <w:rPr>
-          <w:noProof/>
-          <w:u w:val="single"/>
-        </w:rPr>
-        <w:drawing>
-          <wp:inline distT="0" distB="0" distL="0" distR="0" wp14:anchorId="537DF451" wp14:editId="2212B041">
-            <wp:extent cx="1110419" cy="133350"/>
-            <wp:effectExtent l="0" t="0" r="0" b="0"/>
-            <wp:docPr id="9" name="Picture 9"/>
-            <wp:cNvGraphicFramePr>
-              <a:graphicFrameLocks xmlns:a="http://schemas.openxmlformats.org/drawingml/2006/main" noChangeAspect="1"/>
-            </wp:cNvGraphicFramePr>
-            <a:graphic xmlns:a="http://schemas.openxmlformats.org/drawingml/2006/main">
-              <a:graphicData uri="http://schemas.openxmlformats.org/drawingml/2006/picture">
-                <pic:pic xmlns:pic="http://schemas.openxmlformats.org/drawingml/2006/picture">
-                  <pic:nvPicPr>
-                    <pic:cNvPr id="0" name="Picture 1"/>
-                    <pic:cNvPicPr>
-                      <a:picLocks noChangeAspect="1" noChangeArrowheads="1"/>
-                    </pic:cNvPicPr>
-                  </pic:nvPicPr>
-                  <pic:blipFill>
-                    <a:blip r:embed="rId12" cstate="print">
-                      <a:extLst>
-                        <a:ext uri="{28A0092B-C50C-407E-A947-70E740481C1C}">
-                          <a14:useLocalDpi xmlns:a14="http://schemas.microsoft.com/office/drawing/2010/main" val="0"/>
-                        </a:ext>
-                      </a:extLst>
-                    </a:blip>
-                    <a:srcRect/>
-                    <a:stretch>
-                      <a:fillRect/>
-                    </a:stretch>
-                  </pic:blipFill>
-                  <pic:spPr bwMode="auto">
-                    <a:xfrm>
-                      <a:off x="0" y="0"/>
-                      <a:ext cx="1400140" cy="168142"/>
-                    </a:xfrm>
-                    <a:prstGeom prst="rect">
-                      <a:avLst/>
-                    </a:prstGeom>
-                    <a:noFill/>
-                    <a:ln>
-                      <a:noFill/>
-                    </a:ln>
-                  </pic:spPr>
-                </pic:pic>
-              </a:graphicData>
-            </a:graphic>
-          </wp:inline>
-        </w:drawing>
-      </w:r>
     </w:p>
     <w:p>
       <w:pPr>
@@ -2927,13 +2882,33 @@
         <w:rPr>
           <w:rFonts w:ascii="Goudy Old Style" w:hAnsi="Goudy Old Style"/>
         </w:rPr>
-        <w:t xml:space="preserve"> Maria Gonzalez</w:t>
+        <w:t xml:space="preserve"> </w:t>
       </w:r>
       <w:bookmarkEnd w:id="2"/>
+      <w:r>
+        <w:rPr>
+          <w:rFonts w:ascii="Goudy Old Style" w:hAnsi="Goudy Old Style"/>
+        </w:rPr>
+        <w:t xml:space="preserve">{{ </w:t>
+      </w:r>
+      <w:proofErr w:type="spellStart"/>
+      <w:r>
+        <w:rPr>
+          <w:rFonts w:ascii="Goudy Old Style" w:hAnsi="Goudy Old Style"/>
+        </w:rPr>
+        <w:t>acting_clerk</w:t>
+      </w:r>
+      <w:proofErr w:type="spellEnd"/>
+      <w:r>
+        <w:rPr>
+          <w:rFonts w:ascii="Goudy Old Style" w:hAnsi="Goudy Old Style"/>
+        </w:rPr>
+        <w:t xml:space="preserve"> }}</w:t>
+      </w:r>
     </w:p>
     <w:sectPr>
-      <w:headerReference w:type="default" r:id="rId13"/>
-      <w:footerReference w:type="default" r:id="rId14"/>
+      <w:headerReference w:type="default" r:id="rId12"/>
+      <w:footerReference w:type="default" r:id="rId13"/>
       <w:endnotePr>
         <w:numFmt w:val="decimal"/>
       </w:endnotePr>

--- a/backend/templates/jury_fees_template.docx
+++ b/backend/templates/jury_fees_template.docx
@@ -2306,12 +2306,114 @@
         </w:rPr>
         <w:t>{{</w:t>
       </w:r>
+      <w:r>
+        <w:rPr>
+          <w:rFonts w:ascii="TimesNewRomanPSMT" w:eastAsiaTheme="minorHAnsi" w:hAnsi="TimesNewRomanPSMT" w:cs="TimesNewRomanPSMT"/>
+        </w:rPr>
+        <w:t xml:space="preserve"> </w:t>
+      </w:r>
       <w:proofErr w:type="spellStart"/>
       <w:r>
         <w:rPr>
           <w:rFonts w:ascii="TimesNewRomanPSMT" w:eastAsiaTheme="minorHAnsi" w:hAnsi="TimesNewRomanPSMT" w:cs="TimesNewRomanPSMT"/>
         </w:rPr>
-        <w:t>defendant_counsel_info</w:t>
+        <w:t>defendant_</w:t>
+      </w:r>
+      <w:r>
+        <w:rPr>
+          <w:rFonts w:ascii="TimesNewRomanPSMT" w:eastAsiaTheme="minorHAnsi" w:hAnsi="TimesNewRomanPSMT" w:cs="TimesNewRomanPSMT"/>
+        </w:rPr>
+        <w:t>counsel_attorneys</w:t>
+      </w:r>
+      <w:proofErr w:type="spellEnd"/>
+      <w:r>
+        <w:rPr>
+          <w:rFonts w:ascii="TimesNewRomanPSMT" w:eastAsiaTheme="minorHAnsi" w:hAnsi="TimesNewRomanPSMT" w:cs="TimesNewRomanPSMT"/>
+        </w:rPr>
+        <w:t xml:space="preserve"> }}</w:t>
+      </w:r>
+    </w:p>
+    <w:p>
+      <w:pPr>
+        <w:autoSpaceDE w:val="0"/>
+        <w:autoSpaceDN w:val="0"/>
+        <w:adjustRightInd w:val="0"/>
+        <w:rPr>
+          <w:rFonts w:ascii="TimesNewRomanPSMT" w:eastAsiaTheme="minorHAnsi" w:hAnsi="TimesNewRomanPSMT" w:cs="TimesNewRomanPSMT"/>
+        </w:rPr>
+      </w:pPr>
+      <w:r>
+        <w:rPr>
+          <w:rFonts w:ascii="TimesNewRomanPSMT" w:eastAsiaTheme="minorHAnsi" w:hAnsi="TimesNewRomanPSMT" w:cs="TimesNewRomanPSMT"/>
+        </w:rPr>
+        <w:t xml:space="preserve">{{ </w:t>
+      </w:r>
+      <w:proofErr w:type="spellStart"/>
+      <w:r>
+        <w:rPr>
+          <w:rFonts w:ascii="TimesNewRomanPSMT" w:eastAsiaTheme="minorHAnsi" w:hAnsi="TimesNewRomanPSMT" w:cs="TimesNewRomanPSMT"/>
+        </w:rPr>
+        <w:t>defendant_counsel_firm</w:t>
+      </w:r>
+      <w:proofErr w:type="spellEnd"/>
+      <w:r>
+        <w:rPr>
+          <w:rFonts w:ascii="TimesNewRomanPSMT" w:eastAsiaTheme="minorHAnsi" w:hAnsi="TimesNewRomanPSMT" w:cs="TimesNewRomanPSMT"/>
+        </w:rPr>
+        <w:t xml:space="preserve"> }}</w:t>
+      </w:r>
+    </w:p>
+    <w:p>
+      <w:pPr>
+        <w:autoSpaceDE w:val="0"/>
+        <w:autoSpaceDN w:val="0"/>
+        <w:adjustRightInd w:val="0"/>
+        <w:rPr>
+          <w:rFonts w:ascii="TimesNewRomanPSMT" w:eastAsiaTheme="minorHAnsi" w:hAnsi="TimesNewRomanPSMT" w:cs="TimesNewRomanPSMT"/>
+        </w:rPr>
+      </w:pPr>
+      <w:r>
+        <w:rPr>
+          <w:rFonts w:ascii="TimesNewRomanPSMT" w:eastAsiaTheme="minorHAnsi" w:hAnsi="TimesNewRomanPSMT" w:cs="TimesNewRomanPSMT"/>
+        </w:rPr>
+        <w:t xml:space="preserve">{{ </w:t>
+      </w:r>
+      <w:proofErr w:type="spellStart"/>
+      <w:r>
+        <w:rPr>
+          <w:rFonts w:ascii="TimesNewRomanPSMT" w:eastAsiaTheme="minorHAnsi" w:hAnsi="TimesNewRomanPSMT" w:cs="TimesNewRomanPSMT"/>
+        </w:rPr>
+        <w:t>defendant_counsel_adress</w:t>
+      </w:r>
+      <w:proofErr w:type="spellEnd"/>
+      <w:r>
+        <w:rPr>
+          <w:rFonts w:ascii="TimesNewRomanPSMT" w:eastAsiaTheme="minorHAnsi" w:hAnsi="TimesNewRomanPSMT" w:cs="TimesNewRomanPSMT"/>
+        </w:rPr>
+        <w:t xml:space="preserve"> }}</w:t>
+      </w:r>
+    </w:p>
+    <w:p>
+      <w:pPr>
+        <w:autoSpaceDE w:val="0"/>
+        <w:autoSpaceDN w:val="0"/>
+        <w:adjustRightInd w:val="0"/>
+        <w:rPr>
+          <w:rFonts w:ascii="TimesNewRomanPSMT" w:eastAsiaTheme="minorHAnsi" w:hAnsi="TimesNewRomanPSMT" w:cs="TimesNewRomanPSMT"/>
+        </w:rPr>
+      </w:pPr>
+      <w:r>
+        <w:rPr>
+          <w:rFonts w:ascii="TimesNewRomanPSMT" w:eastAsiaTheme="minorHAnsi" w:hAnsi="TimesNewRomanPSMT" w:cs="TimesNewRomanPSMT"/>
+        </w:rPr>
+        <w:t xml:space="preserve">{{ </w:t>
+      </w:r>
+      <w:proofErr w:type="spellStart"/>
+      <w:r>
+        <w:rPr>
+          <w:rFonts w:ascii="TimesNewRomanPSMT" w:eastAsiaTheme="minorHAnsi" w:hAnsi="TimesNewRomanPSMT" w:cs="TimesNewRomanPSMT"/>
+        </w:rPr>
+        <w:t>defendant_counsel_contact</w:t>
       </w:r>
       <w:proofErr w:type="spellEnd"/>
       <w:r>
